--- a/Entregables/III. Planeación del Proyecto TI/III.9 Matriz impacto poder/APPMO-SP_MIP_v1.0.docx
+++ b/Entregables/III. Planeación del Proyecto TI/III.9 Matriz impacto poder/APPMO-SP_MIP_v1.0.docx
@@ -547,8 +547,8 @@
     <w:tbl>
       <w:tblPr>
         <w:tblStyle w:val="Tabladecuadrcula4-nfasis2"/>
-        <w:tblpPr w:leftFromText="141" w:rightFromText="141" w:vertAnchor="text" w:horzAnchor="margin" w:tblpY="143"/>
-        <w:tblW w:w="9102" w:type="dxa"/>
+        <w:tblpPr w:leftFromText="141" w:rightFromText="141" w:vertAnchor="text" w:horzAnchor="margin" w:tblpX="-1139" w:tblpY="143"/>
+        <w:tblW w:w="11052" w:type="dxa"/>
         <w:tblBorders>
           <w:top w:val="single" w:sz="4" w:space="0" w:color="auto"/>
           <w:left w:val="single" w:sz="4" w:space="0" w:color="auto"/>
@@ -560,8 +560,8 @@
         <w:tblLook w:val="06A0" w:firstRow="1" w:lastRow="0" w:firstColumn="1" w:lastColumn="0" w:noHBand="1" w:noVBand="1"/>
       </w:tblPr>
       <w:tblGrid>
-        <w:gridCol w:w="4551"/>
-        <w:gridCol w:w="4551"/>
+        <w:gridCol w:w="5690"/>
+        <w:gridCol w:w="5362"/>
       </w:tblGrid>
       <w:tr>
         <w:trPr>
@@ -571,7 +571,7 @@
         <w:tc>
           <w:tcPr>
             <w:cnfStyle w:val="001000000000" w:firstRow="0" w:lastRow="0" w:firstColumn="1" w:lastColumn="0" w:oddVBand="0" w:evenVBand="0" w:oddHBand="0" w:evenHBand="0" w:firstRowFirstColumn="0" w:firstRowLastColumn="0" w:lastRowFirstColumn="0" w:lastRowLastColumn="0"/>
-            <w:tcW w:w="4551" w:type="dxa"/>
+            <w:tcW w:w="5690" w:type="dxa"/>
             <w:tcBorders>
               <w:top w:val="none" w:sz="0" w:space="0" w:color="auto"/>
               <w:left w:val="none" w:sz="0" w:space="0" w:color="auto"/>
@@ -604,7 +604,7 @@
         </w:tc>
         <w:tc>
           <w:tcPr>
-            <w:tcW w:w="4551" w:type="dxa"/>
+            <w:tcW w:w="5362" w:type="dxa"/>
             <w:tcBorders>
               <w:top w:val="none" w:sz="0" w:space="0" w:color="auto"/>
               <w:left w:val="none" w:sz="0" w:space="0" w:color="auto"/>
@@ -644,7 +644,7 @@
         <w:tc>
           <w:tcPr>
             <w:cnfStyle w:val="001000000000" w:firstRow="0" w:lastRow="0" w:firstColumn="1" w:lastColumn="0" w:oddVBand="0" w:evenVBand="0" w:oddHBand="0" w:evenHBand="0" w:firstRowFirstColumn="0" w:firstRowLastColumn="0" w:lastRowFirstColumn="0" w:lastRowLastColumn="0"/>
-            <w:tcW w:w="4551" w:type="dxa"/>
+            <w:tcW w:w="5690" w:type="dxa"/>
           </w:tcPr>
           <w:p>
             <w:pPr>
@@ -656,16 +656,17 @@
             </w:pPr>
             <w:r>
               <w:rPr>
-                <w:rFonts w:cs="Arial"/>
-                <w:szCs w:val="24"/>
-              </w:rPr>
-              <w:t>APLICACIÓN MÓVIL SAN PEDRO</w:t>
+                <w:rFonts w:eastAsia="Times New Roman" w:cs="Arial"/>
+                <w:color w:val="000000"/>
+                <w:lang w:eastAsia="es-MX"/>
+              </w:rPr>
+              <w:t>ADMINISTRACIÓN DE LA APLICACIÓN MÓVIL DE LA PANADERÍA SAN PEDRO</w:t>
             </w:r>
           </w:p>
         </w:tc>
         <w:tc>
           <w:tcPr>
-            <w:tcW w:w="4551" w:type="dxa"/>
+            <w:tcW w:w="5362" w:type="dxa"/>
           </w:tcPr>
           <w:p>
             <w:pPr>
@@ -722,21 +723,13 @@
         <w:rPr>
           <w:b/>
         </w:rPr>
-        <w:t>CLASIFICACION DE STAKEHOLDERS</w:t>
-      </w:r>
-    </w:p>
-    <w:p>
-      <w:pPr>
-        <w:jc w:val="center"/>
+        <w:t>- MATRIZ INFLUENCIA IMPACTO PODER</w:t>
+      </w:r>
+      <w:r>
         <w:rPr>
           <w:b/>
         </w:rPr>
-      </w:pPr>
-      <w:r>
-        <w:rPr>
-          <w:b/>
-        </w:rPr>
-        <w:t>- MATRIZ INFLUENCIA VS IMPACTO -</w:t>
+        <w:t>-</w:t>
       </w:r>
     </w:p>
     <w:p>
@@ -1241,7 +1234,25 @@
                 <w:szCs w:val="20"/>
                 <w:lang w:val="en-US"/>
               </w:rPr>
-              <w:t>Francisco Javier Hernández Hernández (Project Manager).</w:t>
+              <w:t xml:space="preserve">Francisco Javier Hernández </w:t>
+            </w:r>
+            <w:proofErr w:type="spellStart"/>
+            <w:r>
+              <w:rPr>
+                <w:sz w:val="20"/>
+                <w:szCs w:val="20"/>
+                <w:lang w:val="en-US"/>
+              </w:rPr>
+              <w:t>Hernández</w:t>
+            </w:r>
+            <w:proofErr w:type="spellEnd"/>
+            <w:r>
+              <w:rPr>
+                <w:sz w:val="20"/>
+                <w:szCs w:val="20"/>
+                <w:lang w:val="en-US"/>
+              </w:rPr>
+              <w:t xml:space="preserve"> (Project Manager).</w:t>
             </w:r>
           </w:p>
           <w:p>
@@ -1375,18 +1386,34 @@
                 <w:szCs w:val="20"/>
                 <w:lang w:val="es-ES"/>
               </w:rPr>
-              <w:t xml:space="preserve"> /Tester </w:t>
+              <w:t xml:space="preserve"> /</w:t>
             </w:r>
+            <w:proofErr w:type="spellStart"/>
             <w:r>
               <w:rPr>
                 <w:sz w:val="20"/>
                 <w:szCs w:val="20"/>
                 <w:lang w:val="es-ES"/>
               </w:rPr>
+              <w:t>Tester</w:t>
+            </w:r>
+            <w:proofErr w:type="spellEnd"/>
+            <w:r>
+              <w:rPr>
+                <w:sz w:val="20"/>
+                <w:szCs w:val="20"/>
+                <w:lang w:val="es-ES"/>
+              </w:rPr>
+              <w:t xml:space="preserve"> </w:t>
+            </w:r>
+            <w:r>
+              <w:rPr>
+                <w:sz w:val="20"/>
+                <w:szCs w:val="20"/>
+                <w:lang w:val="es-ES"/>
+              </w:rPr>
               <w:t>).</w:t>
             </w:r>
-            <w:bookmarkStart w:id="0" w:name="_GoBack"/>
-            <w:bookmarkEnd w:id="0"/>
           </w:p>
         </w:tc>
       </w:tr>
@@ -1612,8 +1639,18 @@
                 <w:sz w:val="20"/>
                 <w:szCs w:val="20"/>
               </w:rPr>
-              <w:t>Jesús Domínguez Gutú</w:t>
+              <w:t xml:space="preserve">Jesús Domínguez </w:t>
             </w:r>
+            <w:proofErr w:type="spellStart"/>
+            <w:r>
+              <w:rPr>
+                <w:rFonts w:eastAsia="Arial" w:cs="Arial"/>
+                <w:sz w:val="20"/>
+                <w:szCs w:val="20"/>
+              </w:rPr>
+              <w:t>Gutú</w:t>
+            </w:r>
+            <w:proofErr w:type="spellEnd"/>
             <w:r>
               <w:rPr>
                 <w:sz w:val="20"/>
@@ -1678,6 +1715,8 @@
             </w:pPr>
           </w:p>
         </w:tc>
+        <w:bookmarkStart w:id="0" w:name="_GoBack"/>
+        <w:bookmarkEnd w:id="0"/>
       </w:tr>
     </w:tbl>
     <w:p>
@@ -2603,212 +2642,92 @@
 
 <file path=word/footer1.xml><?xml version="1.0" encoding="utf-8"?>
 <w:ftr xmlns:wpc="http://schemas.microsoft.com/office/word/2010/wordprocessingCanvas" xmlns:cx="http://schemas.microsoft.com/office/drawing/2014/chartex" xmlns:cx1="http://schemas.microsoft.com/office/drawing/2015/9/8/chartex" xmlns:mc="http://schemas.openxmlformats.org/markup-compatibility/2006" xmlns:o="urn:schemas-microsoft-com:office:office" xmlns:r="http://schemas.openxmlformats.org/officeDocument/2006/relationships" xmlns:m="http://schemas.openxmlformats.org/officeDocument/2006/math" xmlns:v="urn:schemas-microsoft-com:vml" xmlns:wp14="http://schemas.microsoft.com/office/word/2010/wordprocessingDrawing" xmlns:wp="http://schemas.openxmlformats.org/drawingml/2006/wordprocessingDrawing" xmlns:w10="urn:schemas-microsoft-com:office:word" xmlns:w="http://schemas.openxmlformats.org/wordprocessingml/2006/main" xmlns:w14="http://schemas.microsoft.com/office/word/2010/wordml" xmlns:w15="http://schemas.microsoft.com/office/word/2012/wordml" xmlns:w16se="http://schemas.microsoft.com/office/word/2015/wordml/symex" xmlns:wpg="http://schemas.microsoft.com/office/word/2010/wordprocessingGroup" xmlns:wpi="http://schemas.microsoft.com/office/word/2010/wordprocessingInk" xmlns:wne="http://schemas.microsoft.com/office/word/2006/wordml" xmlns:wps="http://schemas.microsoft.com/office/word/2010/wordprocessingShape" mc:Ignorable="w14 w15 w16se wp14">
-  <w:sdt>
-    <w:sdtPr>
-      <w:id w:val="1549272137"/>
-      <w:docPartObj>
-        <w:docPartGallery w:val="Page Numbers (Bottom of Page)"/>
-        <w:docPartUnique/>
-      </w:docPartObj>
-    </w:sdtPr>
-    <w:sdtEndPr/>
-    <w:sdtContent>
-      <w:sdt>
-        <w:sdtPr>
-          <w:id w:val="-1769616900"/>
-          <w:docPartObj>
-            <w:docPartGallery w:val="Page Numbers (Top of Page)"/>
-            <w:docPartUnique/>
-          </w:docPartObj>
-        </w:sdtPr>
-        <w:sdtEndPr/>
-        <w:sdtContent>
-          <w:p>
-            <w:pPr>
-              <w:pStyle w:val="Piedepgina"/>
-              <w:jc w:val="right"/>
-            </w:pPr>
-            <w:r>
-              <w:rPr>
-                <w:noProof/>
-                <w:lang w:val="es-ES" w:eastAsia="es-ES"/>
-              </w:rPr>
-              <mc:AlternateContent>
-                <mc:Choice Requires="wps">
-                  <w:drawing>
-                    <wp:anchor distT="0" distB="0" distL="114300" distR="114300" simplePos="0" relativeHeight="251692032" behindDoc="1" locked="0" layoutInCell="1" allowOverlap="1" wp14:anchorId="3278E6B7" wp14:editId="6337C8DB">
-                      <wp:simplePos x="0" y="0"/>
-                      <wp:positionH relativeFrom="column">
-                        <wp:posOffset>-1076325</wp:posOffset>
-                      </wp:positionH>
-                      <wp:positionV relativeFrom="paragraph">
-                        <wp:posOffset>19050</wp:posOffset>
-                      </wp:positionV>
-                      <wp:extent cx="7810500" cy="1760220"/>
-                      <wp:effectExtent l="57150" t="19050" r="57150" b="68580"/>
-                      <wp:wrapNone/>
-                      <wp:docPr id="60" name="Documento 60"/>
-                      <wp:cNvGraphicFramePr/>
-                      <a:graphic xmlns:a="http://schemas.openxmlformats.org/drawingml/2006/main">
-                        <a:graphicData uri="http://schemas.microsoft.com/office/word/2010/wordprocessingShape">
-                          <wps:wsp>
-                            <wps:cNvSpPr/>
-                            <wps:spPr>
-                              <a:xfrm flipV="1">
-                                <a:off x="0" y="0"/>
-                                <a:ext cx="7810500" cy="1760220"/>
-                              </a:xfrm>
-                              <a:prstGeom prst="flowChartDocument">
-                                <a:avLst/>
-                              </a:prstGeom>
-                            </wps:spPr>
-                            <wps:style>
-                              <a:lnRef idx="0">
-                                <a:schemeClr val="accent2"/>
-                              </a:lnRef>
-                              <a:fillRef idx="3">
-                                <a:schemeClr val="accent2"/>
-                              </a:fillRef>
-                              <a:effectRef idx="3">
-                                <a:schemeClr val="accent2"/>
-                              </a:effectRef>
-                              <a:fontRef idx="minor">
-                                <a:schemeClr val="lt1"/>
-                              </a:fontRef>
-                            </wps:style>
-                            <wps:bodyPr rot="0" spcFirstLastPara="0" vertOverflow="overflow" horzOverflow="overflow" vert="horz" wrap="square" lIns="91440" tIns="45720" rIns="91440" bIns="45720" numCol="1" spcCol="0" rtlCol="0" fromWordArt="0" anchor="ctr" anchorCtr="0" forceAA="0" compatLnSpc="1">
-                              <a:prstTxWarp prst="textNoShape">
-                                <a:avLst/>
-                              </a:prstTxWarp>
-                              <a:noAutofit/>
-                            </wps:bodyPr>
-                          </wps:wsp>
-                        </a:graphicData>
-                      </a:graphic>
-                      <wp14:sizeRelH relativeFrom="margin">
-                        <wp14:pctWidth>0</wp14:pctWidth>
-                      </wp14:sizeRelH>
-                      <wp14:sizeRelV relativeFrom="margin">
-                        <wp14:pctHeight>0</wp14:pctHeight>
-                      </wp14:sizeRelV>
-                    </wp:anchor>
-                  </w:drawing>
-                </mc:Choice>
-                <mc:Fallback>
-                  <w:pict>
-                    <v:shapetype w14:anchorId="0A5203C4" id="_x0000_t114" coordsize="21600,21600" o:spt="114" path="m,20172v945,400,1887,628,2795,913c3587,21312,4342,21370,5060,21597v2037,,2567,-227,3095,-285c8722,21197,9325,20970,9855,20800v490,-228,945,-400,1472,-740c11817,19887,12347,19660,12875,19375v567,-228,1095,-513,1700,-740c15177,18462,15782,18122,16537,17950v718,-113,1398,-398,2228,-513c19635,17437,20577,17322,21597,17322l21597,,,xe">
-                      <v:stroke joinstyle="miter"/>
-                      <v:path o:connecttype="custom" o:connectlocs="10800,0;0,10800;10800,20400;21600,10800" textboxrect="0,0,21600,17322"/>
-                    </v:shapetype>
-                    <v:shape id="Documento 60" o:spid="_x0000_s1026" type="#_x0000_t114" style="position:absolute;margin-left:-84.75pt;margin-top:1.5pt;width:615pt;height:138.6pt;flip:y;z-index:-251624448;visibility:visible;mso-wrap-style:square;mso-width-percent:0;mso-height-percent:0;mso-wrap-distance-left:9pt;mso-wrap-distance-top:0;mso-wrap-distance-right:9pt;mso-wrap-distance-bottom:0;mso-position-horizontal:absolute;mso-position-horizontal-relative:text;mso-position-vertical:absolute;mso-position-vertical-relative:text;mso-width-percent:0;mso-height-percent:0;mso-width-relative:margin;mso-height-relative:margin;v-text-anchor:middle" o:gfxdata="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" fillcolor="#ee853d [3029]" stroked="f">
-                      <v:fill color2="#ec7a2d [3173]" rotate="t" colors="0 #f18c55;.5 #f67b28;1 #e56b17" focus="100%" type="gradient">
-                        <o:fill v:ext="view" type="gradientUnscaled"/>
-                      </v:fill>
-                      <v:shadow on="t" color="black" opacity="41287f" offset="0,1.5pt"/>
-                    </v:shape>
-                  </w:pict>
-                </mc:Fallback>
-              </mc:AlternateContent>
-            </w:r>
-            <w:r>
-              <w:rPr>
-                <w:lang w:val="es-ES"/>
-              </w:rPr>
-              <w:t xml:space="preserve">Página </w:t>
-            </w:r>
-            <w:r>
-              <w:rPr>
-                <w:b/>
-                <w:bCs/>
-                <w:szCs w:val="24"/>
-              </w:rPr>
-              <w:fldChar w:fldCharType="begin"/>
-            </w:r>
-            <w:r>
-              <w:rPr>
-                <w:b/>
-                <w:bCs/>
-              </w:rPr>
-              <w:instrText>PAGE</w:instrText>
-            </w:r>
-            <w:r>
-              <w:rPr>
-                <w:b/>
-                <w:bCs/>
-                <w:szCs w:val="24"/>
-              </w:rPr>
-              <w:fldChar w:fldCharType="separate"/>
-            </w:r>
-            <w:r>
-              <w:rPr>
-                <w:b/>
-                <w:bCs/>
-                <w:noProof/>
-              </w:rPr>
-              <w:t>1</w:t>
-            </w:r>
-            <w:r>
-              <w:rPr>
-                <w:b/>
-                <w:bCs/>
-                <w:szCs w:val="24"/>
-              </w:rPr>
-              <w:fldChar w:fldCharType="end"/>
-            </w:r>
-            <w:r>
-              <w:rPr>
-                <w:lang w:val="es-ES"/>
-              </w:rPr>
-              <w:t xml:space="preserve"> de </w:t>
-            </w:r>
-            <w:r>
-              <w:rPr>
-                <w:b/>
-                <w:bCs/>
-                <w:szCs w:val="24"/>
-              </w:rPr>
-              <w:fldChar w:fldCharType="begin"/>
-            </w:r>
-            <w:r>
-              <w:rPr>
-                <w:b/>
-                <w:bCs/>
-              </w:rPr>
-              <w:instrText>NUMPAGES</w:instrText>
-            </w:r>
-            <w:r>
-              <w:rPr>
-                <w:b/>
-                <w:bCs/>
-                <w:szCs w:val="24"/>
-              </w:rPr>
-              <w:fldChar w:fldCharType="separate"/>
-            </w:r>
-            <w:r>
-              <w:rPr>
-                <w:b/>
-                <w:bCs/>
-                <w:noProof/>
-              </w:rPr>
-              <w:t>1</w:t>
-            </w:r>
-            <w:r>
-              <w:rPr>
-                <w:b/>
-                <w:bCs/>
-                <w:szCs w:val="24"/>
-              </w:rPr>
-              <w:fldChar w:fldCharType="end"/>
-            </w:r>
-          </w:p>
-        </w:sdtContent>
-      </w:sdt>
-    </w:sdtContent>
-  </w:sdt>
   <w:p>
     <w:pPr>
       <w:pStyle w:val="Piedepgina"/>
     </w:pPr>
+    <w:r>
+      <w:rPr>
+        <w:noProof/>
+        <w:lang w:val="es-ES" w:eastAsia="es-ES"/>
+      </w:rPr>
+      <mc:AlternateContent>
+        <mc:Choice Requires="wps">
+          <w:drawing>
+            <wp:anchor distT="0" distB="0" distL="114300" distR="114300" simplePos="0" relativeHeight="251692032" behindDoc="1" locked="0" layoutInCell="1" allowOverlap="1" wp14:anchorId="56C3A912" wp14:editId="2B39FA4C">
+              <wp:simplePos x="0" y="0"/>
+              <wp:positionH relativeFrom="column">
+                <wp:posOffset>-1085850</wp:posOffset>
+              </wp:positionH>
+              <wp:positionV relativeFrom="paragraph">
+                <wp:posOffset>-95250</wp:posOffset>
+              </wp:positionV>
+              <wp:extent cx="7810500" cy="1760220"/>
+              <wp:effectExtent l="57150" t="19050" r="57150" b="68580"/>
+              <wp:wrapNone/>
+              <wp:docPr id="60" name="Documento 60"/>
+              <wp:cNvGraphicFramePr/>
+              <a:graphic xmlns:a="http://schemas.openxmlformats.org/drawingml/2006/main">
+                <a:graphicData uri="http://schemas.microsoft.com/office/word/2010/wordprocessingShape">
+                  <wps:wsp>
+                    <wps:cNvSpPr/>
+                    <wps:spPr>
+                      <a:xfrm flipV="1">
+                        <a:off x="0" y="0"/>
+                        <a:ext cx="7810500" cy="1760220"/>
+                      </a:xfrm>
+                      <a:prstGeom prst="flowChartDocument">
+                        <a:avLst/>
+                      </a:prstGeom>
+                    </wps:spPr>
+                    <wps:style>
+                      <a:lnRef idx="0">
+                        <a:schemeClr val="accent2"/>
+                      </a:lnRef>
+                      <a:fillRef idx="3">
+                        <a:schemeClr val="accent2"/>
+                      </a:fillRef>
+                      <a:effectRef idx="3">
+                        <a:schemeClr val="accent2"/>
+                      </a:effectRef>
+                      <a:fontRef idx="minor">
+                        <a:schemeClr val="lt1"/>
+                      </a:fontRef>
+                    </wps:style>
+                    <wps:bodyPr rot="0" spcFirstLastPara="0" vertOverflow="overflow" horzOverflow="overflow" vert="horz" wrap="square" lIns="91440" tIns="45720" rIns="91440" bIns="45720" numCol="1" spcCol="0" rtlCol="0" fromWordArt="0" anchor="ctr" anchorCtr="0" forceAA="0" compatLnSpc="1">
+                      <a:prstTxWarp prst="textNoShape">
+                        <a:avLst/>
+                      </a:prstTxWarp>
+                      <a:noAutofit/>
+                    </wps:bodyPr>
+                  </wps:wsp>
+                </a:graphicData>
+              </a:graphic>
+              <wp14:sizeRelH relativeFrom="margin">
+                <wp14:pctWidth>0</wp14:pctWidth>
+              </wp14:sizeRelH>
+              <wp14:sizeRelV relativeFrom="margin">
+                <wp14:pctHeight>0</wp14:pctHeight>
+              </wp14:sizeRelV>
+            </wp:anchor>
+          </w:drawing>
+        </mc:Choice>
+        <mc:Fallback>
+          <w:pict>
+            <v:shapetype w14:anchorId="163024D1" id="_x0000_t114" coordsize="21600,21600" o:spt="114" path="m,20172v945,400,1887,628,2795,913c3587,21312,4342,21370,5060,21597v2037,,2567,-227,3095,-285c8722,21197,9325,20970,9855,20800v490,-228,945,-400,1472,-740c11817,19887,12347,19660,12875,19375v567,-228,1095,-513,1700,-740c15177,18462,15782,18122,16537,17950v718,-113,1398,-398,2228,-513c19635,17437,20577,17322,21597,17322l21597,,,xe">
+              <v:stroke joinstyle="miter"/>
+              <v:path o:connecttype="custom" o:connectlocs="10800,0;0,10800;10800,20400;21600,10800" textboxrect="0,0,21600,17322"/>
+            </v:shapetype>
+            <v:shape id="Documento 60" o:spid="_x0000_s1026" type="#_x0000_t114" style="position:absolute;margin-left:-85.5pt;margin-top:-7.5pt;width:615pt;height:138.6pt;flip:y;z-index:-251624448;visibility:visible;mso-wrap-style:square;mso-width-percent:0;mso-height-percent:0;mso-wrap-distance-left:9pt;mso-wrap-distance-top:0;mso-wrap-distance-right:9pt;mso-wrap-distance-bottom:0;mso-position-horizontal:absolute;mso-position-horizontal-relative:text;mso-position-vertical:absolute;mso-position-vertical-relative:text;mso-width-percent:0;mso-height-percent:0;mso-width-relative:margin;mso-height-relative:margin;v-text-anchor:middle" o:gfxdata="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" fillcolor="#ee853d [3029]" stroked="f">
+              <v:fill color2="#ec7a2d [3173]" rotate="t" colors="0 #f18c55;.5 #f67b28;1 #e56b17" focus="100%" type="gradient">
+                <o:fill v:ext="view" type="gradientUnscaled"/>
+              </v:fill>
+              <v:shadow on="t" color="black" opacity="41287f" offset="0,1.5pt"/>
+            </v:shape>
+          </w:pict>
+        </mc:Fallback>
+      </mc:AlternateContent>
+    </w:r>
   </w:p>
 </w:ftr>
 </file>
@@ -8262,7 +8181,7 @@
 </file>
 
 <file path=customXml/itemProps1.xml><?xml version="1.0" encoding="utf-8"?>
-<ds:datastoreItem xmlns:ds="http://schemas.openxmlformats.org/officeDocument/2006/customXml" ds:itemID="{30F84D32-1E3C-4B27-951D-EB250F086BF1}">
+<ds:datastoreItem xmlns:ds="http://schemas.openxmlformats.org/officeDocument/2006/customXml" ds:itemID="{9CA9F823-8E0C-420E-885F-18D638B42CAC}">
   <ds:schemaRefs>
     <ds:schemaRef ds:uri="http://schemas.openxmlformats.org/officeDocument/2006/bibliography"/>
   </ds:schemaRefs>

--- a/Entregables/III. Planeación del Proyecto TI/III.9 Matriz impacto poder/APPMO-SP_MIP_v1.0.docx
+++ b/Entregables/III. Planeación del Proyecto TI/III.9 Matriz impacto poder/APPMO-SP_MIP_v1.0.docx
@@ -1,6 +1,6 @@
 
 <file path=word/document.xml><?xml version="1.0" encoding="utf-8"?>
-<w:document xmlns:wpc="http://schemas.microsoft.com/office/word/2010/wordprocessingCanvas" xmlns:cx="http://schemas.microsoft.com/office/drawing/2014/chartex" xmlns:cx1="http://schemas.microsoft.com/office/drawing/2015/9/8/chartex" xmlns:mc="http://schemas.openxmlformats.org/markup-compatibility/2006" xmlns:o="urn:schemas-microsoft-com:office:office" xmlns:r="http://schemas.openxmlformats.org/officeDocument/2006/relationships" xmlns:m="http://schemas.openxmlformats.org/officeDocument/2006/math" xmlns:v="urn:schemas-microsoft-com:vml" xmlns:wp14="http://schemas.microsoft.com/office/word/2010/wordprocessingDrawing" xmlns:wp="http://schemas.openxmlformats.org/drawingml/2006/wordprocessingDrawing" xmlns:w10="urn:schemas-microsoft-com:office:word" xmlns:w="http://schemas.openxmlformats.org/wordprocessingml/2006/main" xmlns:w14="http://schemas.microsoft.com/office/word/2010/wordml" xmlns:w15="http://schemas.microsoft.com/office/word/2012/wordml" xmlns:w16se="http://schemas.microsoft.com/office/word/2015/wordml/symex" xmlns:wpg="http://schemas.microsoft.com/office/word/2010/wordprocessingGroup" xmlns:wpi="http://schemas.microsoft.com/office/word/2010/wordprocessingInk" xmlns:wne="http://schemas.microsoft.com/office/word/2006/wordml" xmlns:wps="http://schemas.microsoft.com/office/word/2010/wordprocessingShape" mc:Ignorable="w14 w15 w16se wp14">
+<w:document xmlns:wpc="http://schemas.microsoft.com/office/word/2010/wordprocessingCanvas" xmlns:cx="http://schemas.microsoft.com/office/drawing/2014/chartex" xmlns:mc="http://schemas.openxmlformats.org/markup-compatibility/2006" xmlns:o="urn:schemas-microsoft-com:office:office" xmlns:r="http://schemas.openxmlformats.org/officeDocument/2006/relationships" xmlns:m="http://schemas.openxmlformats.org/officeDocument/2006/math" xmlns:v="urn:schemas-microsoft-com:vml" xmlns:wp14="http://schemas.microsoft.com/office/word/2010/wordprocessingDrawing" xmlns:wp="http://schemas.openxmlformats.org/drawingml/2006/wordprocessingDrawing" xmlns:w10="urn:schemas-microsoft-com:office:word" xmlns:w="http://schemas.openxmlformats.org/wordprocessingml/2006/main" xmlns:w14="http://schemas.microsoft.com/office/word/2010/wordml" xmlns:w15="http://schemas.microsoft.com/office/word/2012/wordml" xmlns:w16se="http://schemas.microsoft.com/office/word/2015/wordml/symex" xmlns:wpg="http://schemas.microsoft.com/office/word/2010/wordprocessingGroup" xmlns:wpi="http://schemas.microsoft.com/office/word/2010/wordprocessingInk" xmlns:wne="http://schemas.microsoft.com/office/word/2006/wordml" xmlns:wps="http://schemas.microsoft.com/office/word/2010/wordprocessingShape" mc:Ignorable="w14 w15 w16se wp14">
   <w:body>
     <w:p>
       <w:pPr>
@@ -363,34 +363,6 @@
                 <w:szCs w:val="24"/>
                 <w:lang w:eastAsia="es-MX"/>
               </w:rPr>
-              <w:t>VHMM</w:t>
-            </w:r>
-          </w:p>
-        </w:tc>
-        <w:tc>
-          <w:tcPr>
-            <w:tcW w:w="1894" w:type="dxa"/>
-            <w:noWrap/>
-          </w:tcPr>
-          <w:p>
-            <w:pPr>
-              <w:spacing w:line="360" w:lineRule="auto"/>
-              <w:jc w:val="center"/>
-              <w:cnfStyle w:val="000000000000" w:firstRow="0" w:lastRow="0" w:firstColumn="0" w:lastColumn="0" w:oddVBand="0" w:evenVBand="0" w:oddHBand="0" w:evenHBand="0" w:firstRowFirstColumn="0" w:firstRowLastColumn="0" w:lastRowFirstColumn="0" w:lastRowLastColumn="0"/>
-              <w:rPr>
-                <w:rFonts w:eastAsia="Times New Roman" w:cs="Arial"/>
-                <w:color w:val="000000"/>
-                <w:szCs w:val="24"/>
-                <w:lang w:eastAsia="es-MX"/>
-              </w:rPr>
-            </w:pPr>
-            <w:r>
-              <w:rPr>
-                <w:rFonts w:eastAsia="Times New Roman" w:cs="Arial"/>
-                <w:color w:val="000000"/>
-                <w:szCs w:val="24"/>
-                <w:lang w:eastAsia="es-MX"/>
-              </w:rPr>
               <w:t>FJHH</w:t>
             </w:r>
           </w:p>
@@ -425,6 +397,34 @@
         </w:tc>
         <w:tc>
           <w:tcPr>
+            <w:tcW w:w="1894" w:type="dxa"/>
+            <w:noWrap/>
+          </w:tcPr>
+          <w:p>
+            <w:pPr>
+              <w:spacing w:line="360" w:lineRule="auto"/>
+              <w:jc w:val="center"/>
+              <w:cnfStyle w:val="000000000000" w:firstRow="0" w:lastRow="0" w:firstColumn="0" w:lastColumn="0" w:oddVBand="0" w:evenVBand="0" w:oddHBand="0" w:evenHBand="0" w:firstRowFirstColumn="0" w:firstRowLastColumn="0" w:lastRowFirstColumn="0" w:lastRowLastColumn="0"/>
+              <w:rPr>
+                <w:rFonts w:eastAsia="Times New Roman" w:cs="Arial"/>
+                <w:color w:val="000000"/>
+                <w:szCs w:val="24"/>
+                <w:lang w:eastAsia="es-MX"/>
+              </w:rPr>
+            </w:pPr>
+            <w:r>
+              <w:rPr>
+                <w:rFonts w:eastAsia="Times New Roman" w:cs="Arial"/>
+                <w:color w:val="000000"/>
+                <w:szCs w:val="24"/>
+                <w:lang w:eastAsia="es-MX"/>
+              </w:rPr>
+              <w:t>FJHH</w:t>
+            </w:r>
+          </w:p>
+        </w:tc>
+        <w:tc>
+          <w:tcPr>
             <w:tcW w:w="2217" w:type="dxa"/>
             <w:noWrap/>
           </w:tcPr>
@@ -447,8 +447,10 @@
                 <w:szCs w:val="24"/>
                 <w:lang w:eastAsia="es-MX"/>
               </w:rPr>
-              <w:t>27</w:t>
+              <w:t>18</w:t>
             </w:r>
+            <w:bookmarkStart w:id="0" w:name="_GoBack"/>
+            <w:bookmarkEnd w:id="0"/>
             <w:r>
               <w:rPr>
                 <w:rFonts w:eastAsia="Times New Roman" w:cs="Arial"/>
@@ -465,7 +467,7 @@
                 <w:szCs w:val="24"/>
                 <w:lang w:eastAsia="es-MX"/>
               </w:rPr>
-              <w:t>05</w:t>
+              <w:t>Enero</w:t>
             </w:r>
             <w:r>
               <w:rPr>
@@ -1234,25 +1236,7 @@
                 <w:szCs w:val="20"/>
                 <w:lang w:val="en-US"/>
               </w:rPr>
-              <w:t xml:space="preserve">Francisco Javier Hernández </w:t>
-            </w:r>
-            <w:proofErr w:type="spellStart"/>
-            <w:r>
-              <w:rPr>
-                <w:sz w:val="20"/>
-                <w:szCs w:val="20"/>
-                <w:lang w:val="en-US"/>
-              </w:rPr>
-              <w:t>Hernández</w:t>
-            </w:r>
-            <w:proofErr w:type="spellEnd"/>
-            <w:r>
-              <w:rPr>
-                <w:sz w:val="20"/>
-                <w:szCs w:val="20"/>
-                <w:lang w:val="en-US"/>
-              </w:rPr>
-              <w:t xml:space="preserve"> (Project Manager).</w:t>
+              <w:t>Francisco Javier Hernández Hernández (Project Manager).</w:t>
             </w:r>
           </w:p>
           <w:p>
@@ -1386,25 +1370,7 @@
                 <w:szCs w:val="20"/>
                 <w:lang w:val="es-ES"/>
               </w:rPr>
-              <w:t xml:space="preserve"> /</w:t>
-            </w:r>
-            <w:proofErr w:type="spellStart"/>
-            <w:r>
-              <w:rPr>
-                <w:sz w:val="20"/>
-                <w:szCs w:val="20"/>
-                <w:lang w:val="es-ES"/>
-              </w:rPr>
-              <w:t>Tester</w:t>
-            </w:r>
-            <w:proofErr w:type="spellEnd"/>
-            <w:r>
-              <w:rPr>
-                <w:sz w:val="20"/>
-                <w:szCs w:val="20"/>
-                <w:lang w:val="es-ES"/>
-              </w:rPr>
-              <w:t xml:space="preserve"> </w:t>
+              <w:t xml:space="preserve"> /Tester </w:t>
             </w:r>
             <w:r>
               <w:rPr>
@@ -1639,18 +1605,8 @@
                 <w:sz w:val="20"/>
                 <w:szCs w:val="20"/>
               </w:rPr>
-              <w:t xml:space="preserve">Jesús Domínguez </w:t>
+              <w:t>Jesús Domínguez Gutú</w:t>
             </w:r>
-            <w:proofErr w:type="spellStart"/>
-            <w:r>
-              <w:rPr>
-                <w:rFonts w:eastAsia="Arial" w:cs="Arial"/>
-                <w:sz w:val="20"/>
-                <w:szCs w:val="20"/>
-              </w:rPr>
-              <w:t>Gutú</w:t>
-            </w:r>
-            <w:proofErr w:type="spellEnd"/>
             <w:r>
               <w:rPr>
                 <w:sz w:val="20"/>
@@ -1715,8 +1671,6 @@
             </w:pPr>
           </w:p>
         </w:tc>
-        <w:bookmarkStart w:id="0" w:name="_GoBack"/>
-        <w:bookmarkEnd w:id="0"/>
       </w:tr>
     </w:tbl>
     <w:p>
@@ -2616,7 +2570,7 @@
 </file>
 
 <file path=word/endnotes.xml><?xml version="1.0" encoding="utf-8"?>
-<w:endnotes xmlns:wpc="http://schemas.microsoft.com/office/word/2010/wordprocessingCanvas" xmlns:cx="http://schemas.microsoft.com/office/drawing/2014/chartex" xmlns:cx1="http://schemas.microsoft.com/office/drawing/2015/9/8/chartex" xmlns:mc="http://schemas.openxmlformats.org/markup-compatibility/2006" xmlns:o="urn:schemas-microsoft-com:office:office" xmlns:r="http://schemas.openxmlformats.org/officeDocument/2006/relationships" xmlns:m="http://schemas.openxmlformats.org/officeDocument/2006/math" xmlns:v="urn:schemas-microsoft-com:vml" xmlns:wp14="http://schemas.microsoft.com/office/word/2010/wordprocessingDrawing" xmlns:wp="http://schemas.openxmlformats.org/drawingml/2006/wordprocessingDrawing" xmlns:w10="urn:schemas-microsoft-com:office:word" xmlns:w="http://schemas.openxmlformats.org/wordprocessingml/2006/main" xmlns:w14="http://schemas.microsoft.com/office/word/2010/wordml" xmlns:w15="http://schemas.microsoft.com/office/word/2012/wordml" xmlns:w16se="http://schemas.microsoft.com/office/word/2015/wordml/symex" xmlns:wpg="http://schemas.microsoft.com/office/word/2010/wordprocessingGroup" xmlns:wpi="http://schemas.microsoft.com/office/word/2010/wordprocessingInk" xmlns:wne="http://schemas.microsoft.com/office/word/2006/wordml" xmlns:wps="http://schemas.microsoft.com/office/word/2010/wordprocessingShape" mc:Ignorable="w14 w15 w16se wp14">
+<w:endnotes xmlns:wpc="http://schemas.microsoft.com/office/word/2010/wordprocessingCanvas" xmlns:cx="http://schemas.microsoft.com/office/drawing/2014/chartex" xmlns:mc="http://schemas.openxmlformats.org/markup-compatibility/2006" xmlns:o="urn:schemas-microsoft-com:office:office" xmlns:r="http://schemas.openxmlformats.org/officeDocument/2006/relationships" xmlns:m="http://schemas.openxmlformats.org/officeDocument/2006/math" xmlns:v="urn:schemas-microsoft-com:vml" xmlns:wp14="http://schemas.microsoft.com/office/word/2010/wordprocessingDrawing" xmlns:wp="http://schemas.openxmlformats.org/drawingml/2006/wordprocessingDrawing" xmlns:w10="urn:schemas-microsoft-com:office:word" xmlns:w="http://schemas.openxmlformats.org/wordprocessingml/2006/main" xmlns:w14="http://schemas.microsoft.com/office/word/2010/wordml" xmlns:w15="http://schemas.microsoft.com/office/word/2012/wordml" xmlns:w16se="http://schemas.microsoft.com/office/word/2015/wordml/symex" xmlns:wpg="http://schemas.microsoft.com/office/word/2010/wordprocessingGroup" xmlns:wpi="http://schemas.microsoft.com/office/word/2010/wordprocessingInk" xmlns:wne="http://schemas.microsoft.com/office/word/2006/wordml" xmlns:wps="http://schemas.microsoft.com/office/word/2010/wordprocessingShape" mc:Ignorable="w14 w15 w16se wp14">
   <w:endnote w:type="separator" w:id="-1">
     <w:p>
       <w:pPr>
@@ -2641,7 +2595,7 @@
 </file>
 
 <file path=word/footer1.xml><?xml version="1.0" encoding="utf-8"?>
-<w:ftr xmlns:wpc="http://schemas.microsoft.com/office/word/2010/wordprocessingCanvas" xmlns:cx="http://schemas.microsoft.com/office/drawing/2014/chartex" xmlns:cx1="http://schemas.microsoft.com/office/drawing/2015/9/8/chartex" xmlns:mc="http://schemas.openxmlformats.org/markup-compatibility/2006" xmlns:o="urn:schemas-microsoft-com:office:office" xmlns:r="http://schemas.openxmlformats.org/officeDocument/2006/relationships" xmlns:m="http://schemas.openxmlformats.org/officeDocument/2006/math" xmlns:v="urn:schemas-microsoft-com:vml" xmlns:wp14="http://schemas.microsoft.com/office/word/2010/wordprocessingDrawing" xmlns:wp="http://schemas.openxmlformats.org/drawingml/2006/wordprocessingDrawing" xmlns:w10="urn:schemas-microsoft-com:office:word" xmlns:w="http://schemas.openxmlformats.org/wordprocessingml/2006/main" xmlns:w14="http://schemas.microsoft.com/office/word/2010/wordml" xmlns:w15="http://schemas.microsoft.com/office/word/2012/wordml" xmlns:w16se="http://schemas.microsoft.com/office/word/2015/wordml/symex" xmlns:wpg="http://schemas.microsoft.com/office/word/2010/wordprocessingGroup" xmlns:wpi="http://schemas.microsoft.com/office/word/2010/wordprocessingInk" xmlns:wne="http://schemas.microsoft.com/office/word/2006/wordml" xmlns:wps="http://schemas.microsoft.com/office/word/2010/wordprocessingShape" mc:Ignorable="w14 w15 w16se wp14">
+<w:ftr xmlns:wpc="http://schemas.microsoft.com/office/word/2010/wordprocessingCanvas" xmlns:cx="http://schemas.microsoft.com/office/drawing/2014/chartex" xmlns:mc="http://schemas.openxmlformats.org/markup-compatibility/2006" xmlns:o="urn:schemas-microsoft-com:office:office" xmlns:r="http://schemas.openxmlformats.org/officeDocument/2006/relationships" xmlns:m="http://schemas.openxmlformats.org/officeDocument/2006/math" xmlns:v="urn:schemas-microsoft-com:vml" xmlns:wp14="http://schemas.microsoft.com/office/word/2010/wordprocessingDrawing" xmlns:wp="http://schemas.openxmlformats.org/drawingml/2006/wordprocessingDrawing" xmlns:w10="urn:schemas-microsoft-com:office:word" xmlns:w="http://schemas.openxmlformats.org/wordprocessingml/2006/main" xmlns:w14="http://schemas.microsoft.com/office/word/2010/wordml" xmlns:w15="http://schemas.microsoft.com/office/word/2012/wordml" xmlns:w16se="http://schemas.microsoft.com/office/word/2015/wordml/symex" xmlns:wpg="http://schemas.microsoft.com/office/word/2010/wordprocessingGroup" xmlns:wpi="http://schemas.microsoft.com/office/word/2010/wordprocessingInk" xmlns:wne="http://schemas.microsoft.com/office/word/2006/wordml" xmlns:wps="http://schemas.microsoft.com/office/word/2010/wordprocessingShape" mc:Ignorable="w14 w15 w16se wp14">
   <w:p>
     <w:pPr>
       <w:pStyle w:val="Piedepgina"/>
@@ -2649,7 +2603,7 @@
     <w:r>
       <w:rPr>
         <w:noProof/>
-        <w:lang w:val="es-ES" w:eastAsia="es-ES"/>
+        <w:lang w:eastAsia="zh-TW"/>
       </w:rPr>
       <mc:AlternateContent>
         <mc:Choice Requires="wps">
@@ -2712,7 +2666,7 @@
             </wp:anchor>
           </w:drawing>
         </mc:Choice>
-        <mc:Fallback>
+        <mc:Fallback xmlns:cx1="http://schemas.microsoft.com/office/drawing/2015/9/8/chartex">
           <w:pict>
             <v:shapetype w14:anchorId="163024D1" id="_x0000_t114" coordsize="21600,21600" o:spt="114" path="m,20172v945,400,1887,628,2795,913c3587,21312,4342,21370,5060,21597v2037,,2567,-227,3095,-285c8722,21197,9325,20970,9855,20800v490,-228,945,-400,1472,-740c11817,19887,12347,19660,12875,19375v567,-228,1095,-513,1700,-740c15177,18462,15782,18122,16537,17950v718,-113,1398,-398,2228,-513c19635,17437,20577,17322,21597,17322l21597,,,xe">
               <v:stroke joinstyle="miter"/>
@@ -2733,7 +2687,7 @@
 </file>
 
 <file path=word/footnotes.xml><?xml version="1.0" encoding="utf-8"?>
-<w:footnotes xmlns:wpc="http://schemas.microsoft.com/office/word/2010/wordprocessingCanvas" xmlns:cx="http://schemas.microsoft.com/office/drawing/2014/chartex" xmlns:cx1="http://schemas.microsoft.com/office/drawing/2015/9/8/chartex" xmlns:mc="http://schemas.openxmlformats.org/markup-compatibility/2006" xmlns:o="urn:schemas-microsoft-com:office:office" xmlns:r="http://schemas.openxmlformats.org/officeDocument/2006/relationships" xmlns:m="http://schemas.openxmlformats.org/officeDocument/2006/math" xmlns:v="urn:schemas-microsoft-com:vml" xmlns:wp14="http://schemas.microsoft.com/office/word/2010/wordprocessingDrawing" xmlns:wp="http://schemas.openxmlformats.org/drawingml/2006/wordprocessingDrawing" xmlns:w10="urn:schemas-microsoft-com:office:word" xmlns:w="http://schemas.openxmlformats.org/wordprocessingml/2006/main" xmlns:w14="http://schemas.microsoft.com/office/word/2010/wordml" xmlns:w15="http://schemas.microsoft.com/office/word/2012/wordml" xmlns:w16se="http://schemas.microsoft.com/office/word/2015/wordml/symex" xmlns:wpg="http://schemas.microsoft.com/office/word/2010/wordprocessingGroup" xmlns:wpi="http://schemas.microsoft.com/office/word/2010/wordprocessingInk" xmlns:wne="http://schemas.microsoft.com/office/word/2006/wordml" xmlns:wps="http://schemas.microsoft.com/office/word/2010/wordprocessingShape" mc:Ignorable="w14 w15 w16se wp14">
+<w:footnotes xmlns:wpc="http://schemas.microsoft.com/office/word/2010/wordprocessingCanvas" xmlns:cx="http://schemas.microsoft.com/office/drawing/2014/chartex" xmlns:mc="http://schemas.openxmlformats.org/markup-compatibility/2006" xmlns:o="urn:schemas-microsoft-com:office:office" xmlns:r="http://schemas.openxmlformats.org/officeDocument/2006/relationships" xmlns:m="http://schemas.openxmlformats.org/officeDocument/2006/math" xmlns:v="urn:schemas-microsoft-com:vml" xmlns:wp14="http://schemas.microsoft.com/office/word/2010/wordprocessingDrawing" xmlns:wp="http://schemas.openxmlformats.org/drawingml/2006/wordprocessingDrawing" xmlns:w10="urn:schemas-microsoft-com:office:word" xmlns:w="http://schemas.openxmlformats.org/wordprocessingml/2006/main" xmlns:w14="http://schemas.microsoft.com/office/word/2010/wordml" xmlns:w15="http://schemas.microsoft.com/office/word/2012/wordml" xmlns:w16se="http://schemas.microsoft.com/office/word/2015/wordml/symex" xmlns:wpg="http://schemas.microsoft.com/office/word/2010/wordprocessingGroup" xmlns:wpi="http://schemas.microsoft.com/office/word/2010/wordprocessingInk" xmlns:wne="http://schemas.microsoft.com/office/word/2006/wordml" xmlns:wps="http://schemas.microsoft.com/office/word/2010/wordprocessingShape" mc:Ignorable="w14 w15 w16se wp14">
   <w:footnote w:type="separator" w:id="-1">
     <w:p>
       <w:pPr>
@@ -2758,7 +2712,7 @@
 </file>
 
 <file path=word/header1.xml><?xml version="1.0" encoding="utf-8"?>
-<w:hdr xmlns:wpc="http://schemas.microsoft.com/office/word/2010/wordprocessingCanvas" xmlns:cx="http://schemas.microsoft.com/office/drawing/2014/chartex" xmlns:cx1="http://schemas.microsoft.com/office/drawing/2015/9/8/chartex" xmlns:mc="http://schemas.openxmlformats.org/markup-compatibility/2006" xmlns:o="urn:schemas-microsoft-com:office:office" xmlns:r="http://schemas.openxmlformats.org/officeDocument/2006/relationships" xmlns:m="http://schemas.openxmlformats.org/officeDocument/2006/math" xmlns:v="urn:schemas-microsoft-com:vml" xmlns:wp14="http://schemas.microsoft.com/office/word/2010/wordprocessingDrawing" xmlns:wp="http://schemas.openxmlformats.org/drawingml/2006/wordprocessingDrawing" xmlns:w10="urn:schemas-microsoft-com:office:word" xmlns:w="http://schemas.openxmlformats.org/wordprocessingml/2006/main" xmlns:w14="http://schemas.microsoft.com/office/word/2010/wordml" xmlns:w15="http://schemas.microsoft.com/office/word/2012/wordml" xmlns:w16se="http://schemas.microsoft.com/office/word/2015/wordml/symex" xmlns:wpg="http://schemas.microsoft.com/office/word/2010/wordprocessingGroup" xmlns:wpi="http://schemas.microsoft.com/office/word/2010/wordprocessingInk" xmlns:wne="http://schemas.microsoft.com/office/word/2006/wordml" xmlns:wps="http://schemas.microsoft.com/office/word/2010/wordprocessingShape" mc:Ignorable="w14 w15 w16se wp14">
+<w:hdr xmlns:wpc="http://schemas.microsoft.com/office/word/2010/wordprocessingCanvas" xmlns:cx="http://schemas.microsoft.com/office/drawing/2014/chartex" xmlns:mc="http://schemas.openxmlformats.org/markup-compatibility/2006" xmlns:o="urn:schemas-microsoft-com:office:office" xmlns:r="http://schemas.openxmlformats.org/officeDocument/2006/relationships" xmlns:m="http://schemas.openxmlformats.org/officeDocument/2006/math" xmlns:v="urn:schemas-microsoft-com:vml" xmlns:wp14="http://schemas.microsoft.com/office/word/2010/wordprocessingDrawing" xmlns:wp="http://schemas.openxmlformats.org/drawingml/2006/wordprocessingDrawing" xmlns:w10="urn:schemas-microsoft-com:office:word" xmlns:w="http://schemas.openxmlformats.org/wordprocessingml/2006/main" xmlns:w14="http://schemas.microsoft.com/office/word/2010/wordml" xmlns:w15="http://schemas.microsoft.com/office/word/2012/wordml" xmlns:w16se="http://schemas.microsoft.com/office/word/2015/wordml/symex" xmlns:wpg="http://schemas.microsoft.com/office/word/2010/wordprocessingGroup" xmlns:wpi="http://schemas.microsoft.com/office/word/2010/wordprocessingInk" xmlns:wne="http://schemas.microsoft.com/office/word/2006/wordml" xmlns:wps="http://schemas.microsoft.com/office/word/2010/wordprocessingShape" mc:Ignorable="w14 w15 w16se wp14">
   <w:p>
     <w:pPr>
       <w:pStyle w:val="Encabezado"/>
@@ -2770,7 +2724,7 @@
     <w:r>
       <w:rPr>
         <w:noProof/>
-        <w:lang w:val="es-ES" w:eastAsia="es-ES"/>
+        <w:lang w:eastAsia="zh-TW"/>
       </w:rPr>
       <w:drawing>
         <wp:anchor distT="0" distB="0" distL="114300" distR="114300" simplePos="0" relativeHeight="251687936" behindDoc="0" locked="0" layoutInCell="1" allowOverlap="1" wp14:anchorId="09417336" wp14:editId="2EEDA773">
@@ -2842,7 +2796,7 @@
     <w:r>
       <w:rPr>
         <w:noProof/>
-        <w:lang w:val="es-ES" w:eastAsia="es-ES"/>
+        <w:lang w:eastAsia="zh-TW"/>
       </w:rPr>
       <w:drawing>
         <wp:anchor distT="0" distB="0" distL="114300" distR="114300" simplePos="0" relativeHeight="251689984" behindDoc="0" locked="0" layoutInCell="1" allowOverlap="1" wp14:anchorId="10B12003" wp14:editId="7625C032">
@@ -2910,7 +2864,7 @@
     <w:r>
       <w:rPr>
         <w:noProof/>
-        <w:lang w:val="es-ES" w:eastAsia="es-ES"/>
+        <w:lang w:eastAsia="zh-TW"/>
       </w:rPr>
       <mc:AlternateContent>
         <mc:Choice Requires="wps">
@@ -2973,7 +2927,7 @@
             </wp:anchor>
           </w:drawing>
         </mc:Choice>
-        <mc:Fallback>
+        <mc:Fallback xmlns:cx1="http://schemas.microsoft.com/office/drawing/2015/9/8/chartex">
           <w:pict>
             <v:shapetype w14:anchorId="51404797" id="_x0000_t114" coordsize="21600,21600" o:spt="114" path="m,20172v945,400,1887,628,2795,913c3587,21312,4342,21370,5060,21597v2037,,2567,-227,3095,-285c8722,21197,9325,20970,9855,20800v490,-228,945,-400,1472,-740c11817,19887,12347,19660,12875,19375v567,-228,1095,-513,1700,-740c15177,18462,15782,18122,16537,17950v718,-113,1398,-398,2228,-513c19635,17437,20577,17322,21597,17322l21597,,,xe">
               <v:stroke joinstyle="miter"/>
@@ -2992,7 +2946,7 @@
     <w:r>
       <w:rPr>
         <w:noProof/>
-        <w:lang w:val="es-ES" w:eastAsia="es-ES"/>
+        <w:lang w:eastAsia="zh-TW"/>
       </w:rPr>
       <w:drawing>
         <wp:anchor distT="0" distB="0" distL="114300" distR="114300" simplePos="0" relativeHeight="251686912" behindDoc="0" locked="0" layoutInCell="1" allowOverlap="1" wp14:anchorId="6E3DAF88" wp14:editId="4F83DC8E">
@@ -3070,7 +3024,7 @@
 </file>
 
 <file path=word/numbering.xml><?xml version="1.0" encoding="utf-8"?>
-<w:numbering xmlns:wpc="http://schemas.microsoft.com/office/word/2010/wordprocessingCanvas" xmlns:cx="http://schemas.microsoft.com/office/drawing/2014/chartex" xmlns:cx1="http://schemas.microsoft.com/office/drawing/2015/9/8/chartex" xmlns:mc="http://schemas.openxmlformats.org/markup-compatibility/2006" xmlns:o="urn:schemas-microsoft-com:office:office" xmlns:r="http://schemas.openxmlformats.org/officeDocument/2006/relationships" xmlns:m="http://schemas.openxmlformats.org/officeDocument/2006/math" xmlns:v="urn:schemas-microsoft-com:vml" xmlns:wp14="http://schemas.microsoft.com/office/word/2010/wordprocessingDrawing" xmlns:wp="http://schemas.openxmlformats.org/drawingml/2006/wordprocessingDrawing" xmlns:w10="urn:schemas-microsoft-com:office:word" xmlns:w="http://schemas.openxmlformats.org/wordprocessingml/2006/main" xmlns:w14="http://schemas.microsoft.com/office/word/2010/wordml" xmlns:w15="http://schemas.microsoft.com/office/word/2012/wordml" xmlns:w16se="http://schemas.microsoft.com/office/word/2015/wordml/symex" xmlns:wpg="http://schemas.microsoft.com/office/word/2010/wordprocessingGroup" xmlns:wpi="http://schemas.microsoft.com/office/word/2010/wordprocessingInk" xmlns:wne="http://schemas.microsoft.com/office/word/2006/wordml" xmlns:wps="http://schemas.microsoft.com/office/word/2010/wordprocessingShape" mc:Ignorable="w14 w15 w16se wp14">
+<w:numbering xmlns:wpc="http://schemas.microsoft.com/office/word/2010/wordprocessingCanvas" xmlns:cx="http://schemas.microsoft.com/office/drawing/2014/chartex" xmlns:mc="http://schemas.openxmlformats.org/markup-compatibility/2006" xmlns:o="urn:schemas-microsoft-com:office:office" xmlns:r="http://schemas.openxmlformats.org/officeDocument/2006/relationships" xmlns:m="http://schemas.openxmlformats.org/officeDocument/2006/math" xmlns:v="urn:schemas-microsoft-com:vml" xmlns:wp14="http://schemas.microsoft.com/office/word/2010/wordprocessingDrawing" xmlns:wp="http://schemas.openxmlformats.org/drawingml/2006/wordprocessingDrawing" xmlns:w10="urn:schemas-microsoft-com:office:word" xmlns:w="http://schemas.openxmlformats.org/wordprocessingml/2006/main" xmlns:w14="http://schemas.microsoft.com/office/word/2010/wordml" xmlns:w15="http://schemas.microsoft.com/office/word/2012/wordml" xmlns:w16se="http://schemas.microsoft.com/office/word/2015/wordml/symex" xmlns:wpg="http://schemas.microsoft.com/office/word/2010/wordprocessingGroup" xmlns:wpi="http://schemas.microsoft.com/office/word/2010/wordprocessingInk" xmlns:wne="http://schemas.microsoft.com/office/word/2006/wordml" xmlns:wps="http://schemas.microsoft.com/office/word/2010/wordprocessingShape" mc:Ignorable="w14 w15 w16se wp14">
   <w:abstractNum w:abstractNumId="0" w15:restartNumberingAfterBreak="0">
     <w:nsid w:val="02482279"/>
     <w:multiLevelType w:val="hybridMultilevel"/>
@@ -8181,7 +8135,7 @@
 </file>
 
 <file path=customXml/itemProps1.xml><?xml version="1.0" encoding="utf-8"?>
-<ds:datastoreItem xmlns:ds="http://schemas.openxmlformats.org/officeDocument/2006/customXml" ds:itemID="{9CA9F823-8E0C-420E-885F-18D638B42CAC}">
+<ds:datastoreItem xmlns:ds="http://schemas.openxmlformats.org/officeDocument/2006/customXml" ds:itemID="{6261C9D5-9ECA-4738-A606-ECA14664BAD2}">
   <ds:schemaRefs>
     <ds:schemaRef ds:uri="http://schemas.openxmlformats.org/officeDocument/2006/bibliography"/>
   </ds:schemaRefs>
